--- a/relazioni/es_4.1/4_1.docx
+++ b/relazioni/es_4.1/4_1.docx
@@ -160,315 +160,203 @@
     </w:p>
     <w:p>
       <w:pPr>
-        <w:rPr>
-          <w:rFonts w:asciiTheme="minorHAnsi" w:hAnsiTheme="minorHAnsi" w:cstheme="minorHAnsi"/>
-          <w:b/>
-        </w:rPr>
-      </w:pPr>
-    </w:p>
-    <w:p>
-      <w:pPr>
-        <w:rPr>
-          <w:rFonts w:asciiTheme="minorHAnsi" w:hAnsiTheme="minorHAnsi" w:cstheme="minorHAnsi"/>
-          <w:b/>
-        </w:rPr>
-      </w:pPr>
-    </w:p>
-    <w:p>
-      <w:pPr>
-        <w:rPr>
-          <w:rFonts w:asciiTheme="minorHAnsi" w:hAnsiTheme="minorHAnsi" w:cstheme="minorHAnsi"/>
-          <w:b/>
-        </w:rPr>
-      </w:pPr>
-    </w:p>
-    <w:p>
-      <w:pPr>
-        <w:rPr>
-          <w:rFonts w:asciiTheme="minorHAnsi" w:hAnsiTheme="minorHAnsi" w:cstheme="minorHAnsi"/>
-          <w:b/>
-        </w:rPr>
-      </w:pPr>
-    </w:p>
-    <w:p>
-      <w:pPr>
-        <w:rPr>
-          <w:rFonts w:asciiTheme="minorHAnsi" w:hAnsiTheme="minorHAnsi" w:cstheme="minorHAnsi"/>
-          <w:b/>
-        </w:rPr>
-      </w:pPr>
-    </w:p>
-    <w:p>
-      <w:pPr>
-        <w:rPr>
-          <w:rFonts w:asciiTheme="minorHAnsi" w:hAnsiTheme="minorHAnsi" w:cstheme="minorHAnsi"/>
-          <w:b/>
-        </w:rPr>
-      </w:pPr>
-    </w:p>
-    <w:p>
-      <w:pPr>
-        <w:rPr>
-          <w:rFonts w:asciiTheme="minorHAnsi" w:hAnsiTheme="minorHAnsi" w:cstheme="minorHAnsi"/>
-          <w:b/>
-        </w:rPr>
-      </w:pPr>
-    </w:p>
-    <w:p>
-      <w:pPr>
-        <w:rPr>
-          <w:rFonts w:asciiTheme="minorHAnsi" w:hAnsiTheme="minorHAnsi" w:cstheme="minorHAnsi"/>
-          <w:b/>
-        </w:rPr>
-      </w:pPr>
-    </w:p>
-    <w:p>
-      <w:pPr>
-        <w:rPr>
-          <w:rFonts w:asciiTheme="minorHAnsi" w:hAnsiTheme="minorHAnsi" w:cstheme="minorHAnsi"/>
-          <w:b/>
-        </w:rPr>
-      </w:pPr>
-    </w:p>
-    <w:p>
-      <w:pPr>
-        <w:rPr>
-          <w:rFonts w:asciiTheme="minorHAnsi" w:hAnsiTheme="minorHAnsi" w:cstheme="minorHAnsi"/>
-          <w:b/>
-        </w:rPr>
-      </w:pPr>
-    </w:p>
-    <w:p>
-      <w:pPr>
-        <w:rPr>
-          <w:rFonts w:asciiTheme="minorHAnsi" w:hAnsiTheme="minorHAnsi" w:cstheme="minorHAnsi"/>
-          <w:b/>
-        </w:rPr>
-      </w:pPr>
-    </w:p>
-    <w:p>
-      <w:pPr>
-        <w:rPr>
-          <w:rFonts w:asciiTheme="minorHAnsi" w:hAnsiTheme="minorHAnsi" w:cstheme="minorHAnsi"/>
-          <w:b/>
-        </w:rPr>
-      </w:pPr>
-    </w:p>
-    <w:p>
-      <w:pPr>
-        <w:rPr>
-          <w:rFonts w:asciiTheme="minorHAnsi" w:hAnsiTheme="minorHAnsi" w:cstheme="minorHAnsi"/>
-          <w:b/>
-        </w:rPr>
-      </w:pPr>
-    </w:p>
-    <w:p>
-      <w:pPr>
-        <w:rPr>
-          <w:rFonts w:asciiTheme="minorHAnsi" w:hAnsiTheme="minorHAnsi" w:cstheme="minorHAnsi"/>
-          <w:b/>
-        </w:rPr>
-      </w:pPr>
-    </w:p>
-    <w:p>
-      <w:pPr>
-        <w:rPr>
-          <w:rFonts w:asciiTheme="minorHAnsi" w:hAnsiTheme="minorHAnsi" w:cstheme="minorHAnsi"/>
-          <w:b/>
-        </w:rPr>
-      </w:pPr>
-    </w:p>
-    <w:p>
-      <w:pPr>
-        <w:rPr>
-          <w:rFonts w:asciiTheme="minorHAnsi" w:hAnsiTheme="minorHAnsi" w:cstheme="minorHAnsi"/>
-          <w:b/>
-        </w:rPr>
-      </w:pPr>
-    </w:p>
-    <w:p>
-      <w:pPr>
-        <w:rPr>
-          <w:rFonts w:asciiTheme="minorHAnsi" w:hAnsiTheme="minorHAnsi" w:cstheme="minorHAnsi"/>
-          <w:b/>
-        </w:rPr>
-      </w:pPr>
-    </w:p>
-    <w:p>
-      <w:pPr>
-        <w:rPr>
-          <w:rFonts w:asciiTheme="minorHAnsi" w:hAnsiTheme="minorHAnsi" w:cstheme="minorHAnsi"/>
-          <w:b/>
-        </w:rPr>
-      </w:pPr>
-    </w:p>
-    <w:p>
-      <w:pPr>
-        <w:rPr>
-          <w:rFonts w:asciiTheme="minorHAnsi" w:hAnsiTheme="minorHAnsi" w:cstheme="minorHAnsi"/>
-          <w:b/>
-        </w:rPr>
-      </w:pPr>
-    </w:p>
-    <w:p>
-      <w:pPr>
-        <w:rPr>
-          <w:rFonts w:asciiTheme="minorHAnsi" w:hAnsiTheme="minorHAnsi" w:cstheme="minorHAnsi"/>
-          <w:b/>
-        </w:rPr>
-      </w:pPr>
-    </w:p>
-    <w:p>
-      <w:pPr>
-        <w:rPr>
-          <w:rFonts w:asciiTheme="minorHAnsi" w:hAnsiTheme="minorHAnsi" w:cstheme="minorHAnsi"/>
-          <w:b/>
-        </w:rPr>
-      </w:pPr>
-    </w:p>
-    <w:p>
-      <w:pPr>
-        <w:rPr>
-          <w:rFonts w:asciiTheme="minorHAnsi" w:hAnsiTheme="minorHAnsi" w:cstheme="minorHAnsi"/>
-          <w:b/>
-        </w:rPr>
-      </w:pPr>
-    </w:p>
-    <w:p>
-      <w:pPr>
-        <w:rPr>
-          <w:rFonts w:asciiTheme="minorHAnsi" w:hAnsiTheme="minorHAnsi" w:cstheme="minorHAnsi"/>
-          <w:b/>
-        </w:rPr>
-      </w:pPr>
-    </w:p>
-    <w:p>
-      <w:pPr>
-        <w:rPr>
-          <w:rFonts w:asciiTheme="minorHAnsi" w:hAnsiTheme="minorHAnsi" w:cstheme="minorHAnsi"/>
-          <w:b/>
-        </w:rPr>
-      </w:pPr>
-    </w:p>
-    <w:p>
-      <w:pPr>
-        <w:rPr>
-          <w:rFonts w:asciiTheme="minorHAnsi" w:hAnsiTheme="minorHAnsi" w:cstheme="minorHAnsi"/>
-          <w:b/>
-        </w:rPr>
-      </w:pPr>
-    </w:p>
-    <w:p>
-      <w:pPr>
-        <w:rPr>
-          <w:rFonts w:asciiTheme="minorHAnsi" w:hAnsiTheme="minorHAnsi" w:cstheme="minorHAnsi"/>
-          <w:b/>
-        </w:rPr>
-      </w:pPr>
-    </w:p>
-    <w:p>
-      <w:pPr>
-        <w:rPr>
-          <w:rFonts w:asciiTheme="minorHAnsi" w:hAnsiTheme="minorHAnsi" w:cstheme="minorHAnsi"/>
-          <w:b/>
-        </w:rPr>
-      </w:pPr>
-    </w:p>
-    <w:p>
-      <w:pPr>
-        <w:rPr>
-          <w:rFonts w:asciiTheme="minorHAnsi" w:hAnsiTheme="minorHAnsi" w:cstheme="minorHAnsi"/>
-          <w:b/>
-        </w:rPr>
-      </w:pPr>
-    </w:p>
-    <w:p>
-      <w:pPr>
-        <w:rPr>
-          <w:rFonts w:asciiTheme="minorHAnsi" w:hAnsiTheme="minorHAnsi" w:cstheme="minorHAnsi"/>
-          <w:b/>
-        </w:rPr>
-      </w:pPr>
-    </w:p>
-    <w:p>
-      <w:pPr>
-        <w:rPr>
-          <w:rFonts w:asciiTheme="minorHAnsi" w:hAnsiTheme="minorHAnsi" w:cstheme="minorHAnsi"/>
-          <w:b/>
-        </w:rPr>
-      </w:pPr>
-    </w:p>
-    <w:p>
-      <w:pPr>
-        <w:rPr>
-          <w:rFonts w:asciiTheme="minorHAnsi" w:hAnsiTheme="minorHAnsi" w:cstheme="minorHAnsi"/>
-          <w:b/>
-        </w:rPr>
-      </w:pPr>
-    </w:p>
-    <w:p>
-      <w:pPr>
-        <w:rPr>
-          <w:rFonts w:asciiTheme="minorHAnsi" w:hAnsiTheme="minorHAnsi" w:cstheme="minorHAnsi"/>
-          <w:b/>
-        </w:rPr>
-      </w:pPr>
-    </w:p>
-    <w:p>
-      <w:pPr>
-        <w:rPr>
-          <w:rFonts w:asciiTheme="minorHAnsi" w:hAnsiTheme="minorHAnsi" w:cstheme="minorHAnsi"/>
-          <w:b/>
-        </w:rPr>
-      </w:pPr>
-    </w:p>
-    <w:p>
-      <w:pPr>
-        <w:rPr>
-          <w:rFonts w:asciiTheme="minorHAnsi" w:hAnsiTheme="minorHAnsi" w:cstheme="minorHAnsi"/>
-          <w:b/>
-        </w:rPr>
-      </w:pPr>
-    </w:p>
-    <w:p>
-      <w:pPr>
-        <w:rPr>
-          <w:rFonts w:asciiTheme="minorHAnsi" w:hAnsiTheme="minorHAnsi" w:cstheme="minorHAnsi"/>
-          <w:b/>
-        </w:rPr>
-      </w:pPr>
-    </w:p>
-    <w:p>
-      <w:pPr>
-        <w:rPr>
-          <w:rFonts w:asciiTheme="minorHAnsi" w:hAnsiTheme="minorHAnsi" w:cstheme="minorHAnsi"/>
-          <w:b/>
-        </w:rPr>
-      </w:pPr>
-    </w:p>
-    <w:p>
-      <w:pPr>
-        <w:rPr>
-          <w:rFonts w:asciiTheme="minorHAnsi" w:hAnsiTheme="minorHAnsi" w:cstheme="minorHAnsi"/>
-          <w:b/>
-        </w:rPr>
-      </w:pPr>
-    </w:p>
-    <w:p>
-      <w:pPr>
-        <w:rPr>
-          <w:rFonts w:asciiTheme="minorHAnsi" w:hAnsiTheme="minorHAnsi" w:cstheme="minorHAnsi"/>
-          <w:b/>
-        </w:rPr>
-      </w:pPr>
-    </w:p>
-    <w:p>
-      <w:pPr>
-        <w:rPr>
-          <w:rFonts w:asciiTheme="minorHAnsi" w:hAnsiTheme="minorHAnsi" w:cstheme="minorHAnsi"/>
-          <w:b/>
-        </w:rPr>
-      </w:pPr>
+        <w:shd w:val="clear" w:color="auto" w:fill="FFFFFF"/>
+      </w:pPr>
+      <w:r>
+        <w:fldChar w:fldCharType="begin"/>
+      </w:r>
+      <w:r>
+        <w:instrText xml:space="preserve"> INCLUDEPICTURE "/var/folders/t7/qvg64jqj5jz8f0p_nk60rdvc0000gn/T/com.microsoft.Word/WebArchiveCopyPasteTempFiles/page31image29240704" \* MERGEFORMATINET </w:instrText>
+      </w:r>
+      <w:r>
+        <w:fldChar w:fldCharType="separate"/>
+      </w:r>
+      <w:r>
+        <w:rPr>
+          <w:noProof/>
+        </w:rPr>
+        <w:drawing>
+          <wp:inline distT="0" distB="0" distL="0" distR="0">
+            <wp:extent cx="6488459" cy="4314825"/>
+            <wp:effectExtent l="0" t="0" r="1270" b="3175"/>
+            <wp:docPr id="4" name="Immagine 4" descr="page31image29240704"/>
+            <wp:cNvGraphicFramePr>
+              <a:graphicFrameLocks xmlns:a="http://schemas.openxmlformats.org/drawingml/2006/main" noChangeAspect="1"/>
+            </wp:cNvGraphicFramePr>
+            <a:graphic xmlns:a="http://schemas.openxmlformats.org/drawingml/2006/main">
+              <a:graphicData uri="http://schemas.openxmlformats.org/drawingml/2006/picture">
+                <pic:pic xmlns:pic="http://schemas.openxmlformats.org/drawingml/2006/picture">
+                  <pic:nvPicPr>
+                    <pic:cNvPr id="0" name="Picture 1" descr="page31image29240704"/>
+                    <pic:cNvPicPr>
+                      <a:picLocks noChangeAspect="1" noChangeArrowheads="1"/>
+                    </pic:cNvPicPr>
+                  </pic:nvPicPr>
+                  <pic:blipFill>
+                    <a:blip r:embed="rId5">
+                      <a:extLst>
+                        <a:ext uri="{28A0092B-C50C-407E-A947-70E740481C1C}">
+                          <a14:useLocalDpi xmlns:a14="http://schemas.microsoft.com/office/drawing/2010/main" val="0"/>
+                        </a:ext>
+                      </a:extLst>
+                    </a:blip>
+                    <a:srcRect/>
+                    <a:stretch>
+                      <a:fillRect/>
+                    </a:stretch>
+                  </pic:blipFill>
+                  <pic:spPr bwMode="auto">
+                    <a:xfrm>
+                      <a:off x="0" y="0"/>
+                      <a:ext cx="6491536" cy="4316871"/>
+                    </a:xfrm>
+                    <a:prstGeom prst="rect">
+                      <a:avLst/>
+                    </a:prstGeom>
+                    <a:noFill/>
+                    <a:ln>
+                      <a:noFill/>
+                    </a:ln>
+                  </pic:spPr>
+                </pic:pic>
+              </a:graphicData>
+            </a:graphic>
+          </wp:inline>
+        </w:drawing>
+      </w:r>
+      <w:r>
+        <w:fldChar w:fldCharType="end"/>
+      </w:r>
+    </w:p>
+    <w:p>
+      <w:pPr>
+        <w:rPr>
+          <w:rFonts w:asciiTheme="minorHAnsi" w:hAnsiTheme="minorHAnsi" w:cstheme="minorHAnsi"/>
+          <w:b/>
+        </w:rPr>
+      </w:pPr>
+    </w:p>
+    <w:p>
+      <w:pPr>
+        <w:rPr>
+          <w:rFonts w:asciiTheme="minorHAnsi" w:hAnsiTheme="minorHAnsi" w:cstheme="minorHAnsi"/>
+          <w:b/>
+        </w:rPr>
+      </w:pPr>
+    </w:p>
+    <w:p>
+      <w:pPr>
+        <w:rPr>
+          <w:rFonts w:asciiTheme="minorHAnsi" w:hAnsiTheme="minorHAnsi" w:cstheme="minorHAnsi"/>
+          <w:b/>
+        </w:rPr>
+      </w:pPr>
+    </w:p>
+    <w:p>
+      <w:pPr>
+        <w:rPr>
+          <w:rFonts w:asciiTheme="minorHAnsi" w:hAnsiTheme="minorHAnsi" w:cstheme="minorHAnsi"/>
+          <w:b/>
+        </w:rPr>
+      </w:pPr>
+    </w:p>
+    <w:p>
+      <w:pPr>
+        <w:rPr>
+          <w:rFonts w:asciiTheme="minorHAnsi" w:hAnsiTheme="minorHAnsi" w:cstheme="minorHAnsi"/>
+          <w:b/>
+        </w:rPr>
+      </w:pPr>
+    </w:p>
+    <w:p>
+      <w:pPr>
+        <w:rPr>
+          <w:rFonts w:asciiTheme="minorHAnsi" w:hAnsiTheme="minorHAnsi" w:cstheme="minorHAnsi"/>
+          <w:b/>
+        </w:rPr>
+      </w:pPr>
+    </w:p>
+    <w:p>
+      <w:pPr>
+        <w:rPr>
+          <w:rFonts w:asciiTheme="minorHAnsi" w:hAnsiTheme="minorHAnsi" w:cstheme="minorHAnsi"/>
+          <w:b/>
+        </w:rPr>
+      </w:pPr>
+    </w:p>
+    <w:p>
+      <w:pPr>
+        <w:rPr>
+          <w:rFonts w:asciiTheme="minorHAnsi" w:hAnsiTheme="minorHAnsi" w:cstheme="minorHAnsi"/>
+          <w:b/>
+        </w:rPr>
+      </w:pPr>
+    </w:p>
+    <w:p>
+      <w:pPr>
+        <w:rPr>
+          <w:rFonts w:asciiTheme="minorHAnsi" w:hAnsiTheme="minorHAnsi" w:cstheme="minorHAnsi"/>
+          <w:b/>
+        </w:rPr>
+      </w:pPr>
+    </w:p>
+    <w:p>
+      <w:pPr>
+        <w:rPr>
+          <w:rFonts w:asciiTheme="minorHAnsi" w:hAnsiTheme="minorHAnsi" w:cstheme="minorHAnsi"/>
+          <w:b/>
+        </w:rPr>
+      </w:pPr>
+    </w:p>
+    <w:p>
+      <w:pPr>
+        <w:rPr>
+          <w:rFonts w:asciiTheme="minorHAnsi" w:hAnsiTheme="minorHAnsi" w:cstheme="minorHAnsi"/>
+          <w:b/>
+        </w:rPr>
+      </w:pPr>
+    </w:p>
+    <w:p>
+      <w:pPr>
+        <w:rPr>
+          <w:rFonts w:asciiTheme="minorHAnsi" w:hAnsiTheme="minorHAnsi" w:cstheme="minorHAnsi"/>
+          <w:b/>
+        </w:rPr>
+      </w:pPr>
+    </w:p>
+    <w:p>
+      <w:pPr>
+        <w:rPr>
+          <w:rFonts w:asciiTheme="minorHAnsi" w:hAnsiTheme="minorHAnsi" w:cstheme="minorHAnsi"/>
+          <w:b/>
+        </w:rPr>
+      </w:pPr>
+    </w:p>
+    <w:p>
+      <w:pPr>
+        <w:rPr>
+          <w:rFonts w:asciiTheme="minorHAnsi" w:hAnsiTheme="minorHAnsi" w:cstheme="minorHAnsi"/>
+          <w:b/>
+        </w:rPr>
+      </w:pPr>
+    </w:p>
+    <w:p>
+      <w:pPr>
+        <w:rPr>
+          <w:rFonts w:asciiTheme="minorHAnsi" w:hAnsiTheme="minorHAnsi" w:cstheme="minorHAnsi"/>
+          <w:b/>
+        </w:rPr>
+      </w:pPr>
+    </w:p>
+    <w:p>
+      <w:pPr>
+        <w:rPr>
+          <w:rFonts w:asciiTheme="minorHAnsi" w:hAnsiTheme="minorHAnsi" w:cstheme="minorHAnsi"/>
+          <w:b/>
+        </w:rPr>
+      </w:pPr>
+      <w:bookmarkStart w:id="0" w:name="_GoBack"/>
+      <w:bookmarkEnd w:id="0"/>
       <w:r>
         <w:rPr>
           <w:rFonts w:asciiTheme="minorHAnsi" w:hAnsiTheme="minorHAnsi" w:cstheme="minorHAnsi"/>
@@ -499,7 +387,7 @@
                     <pic:cNvPicPr/>
                   </pic:nvPicPr>
                   <pic:blipFill>
-                    <a:blip r:embed="rId5" cstate="print">
+                    <a:blip r:embed="rId6" cstate="print">
                       <a:extLst>
                         <a:ext uri="{28A0092B-C50C-407E-A947-70E740481C1C}">
                           <a14:useLocalDpi xmlns:a14="http://schemas.microsoft.com/office/drawing/2010/main" val="0"/>
@@ -795,7 +683,7 @@
                     <pic:cNvPicPr/>
                   </pic:nvPicPr>
                   <pic:blipFill>
-                    <a:blip r:embed="rId6" cstate="print">
+                    <a:blip r:embed="rId7" cstate="print">
                       <a:extLst>
                         <a:ext uri="{28A0092B-C50C-407E-A947-70E740481C1C}">
                           <a14:useLocalDpi xmlns:a14="http://schemas.microsoft.com/office/drawing/2010/main" val="0"/>
@@ -932,8 +820,6 @@
         </w:rPr>
         <w:t>G</w:t>
       </w:r>
-      <w:bookmarkStart w:id="0" w:name="_GoBack"/>
-      <w:bookmarkEnd w:id="0"/>
       <w:r>
         <w:rPr>
           <w:rFonts w:asciiTheme="minorHAnsi" w:hAnsiTheme="minorHAnsi" w:cstheme="minorHAnsi"/>
@@ -1079,7 +965,7 @@
                     </pic:cNvPicPr>
                   </pic:nvPicPr>
                   <pic:blipFill>
-                    <a:blip r:embed="rId7" cstate="print">
+                    <a:blip r:embed="rId8" cstate="print">
                       <a:extLst>
                         <a:ext uri="{28A0092B-C50C-407E-A947-70E740481C1C}">
                           <a14:useLocalDpi xmlns:a14="http://schemas.microsoft.com/office/drawing/2010/main" val="0"/>
@@ -1115,9 +1001,6 @@
       </w:r>
       <w:r>
         <w:instrText xml:space="preserve"> INCLUDEPICTURE "/var/folders/t7/qvg64jqj5jz8f0p_nk60rdvc0000gn/T/com.microsoft.Word/WebArchiveCopyPasteTempFiles/page40image25237392" \* MERGEFORMATINET </w:instrText>
-      </w:r>
-      <w:r>
-        <w:fldChar w:fldCharType="separate"/>
       </w:r>
       <w:r>
         <w:fldChar w:fldCharType="end"/>
@@ -2115,6 +1998,7 @@
   <w:style w:type="character" w:default="1" w:styleId="Carpredefinitoparagrafo">
     <w:name w:val="Default Paragraph Font"/>
     <w:uiPriority w:val="1"/>
+    <w:semiHidden/>
     <w:unhideWhenUsed/>
   </w:style>
   <w:style w:type="table" w:default="1" w:styleId="Tabellanormale">
